--- a/Отчёт.docx
+++ b/Отчёт.docx
@@ -1438,19 +1438,54 @@
         <w:ind w:left="792"/>
         <w:rPr>
           <w:rFonts w:ascii="Times New Roman" w:eastAsiaTheme="minorEastAsia" w:hAnsi="Times New Roman" w:cs="Times New Roman"/>
-          <w:b/>
-          <w:bCs/>
           <w:iCs/>
           <w:sz w:val="24"/>
           <w:szCs w:val="24"/>
         </w:rPr>
       </w:pPr>
+      <w:r>
+        <w:rPr>
+          <w:rFonts w:ascii="Times New Roman" w:eastAsiaTheme="minorEastAsia" w:hAnsi="Times New Roman" w:cs="Times New Roman"/>
+          <w:iCs/>
+          <w:sz w:val="24"/>
+          <w:szCs w:val="24"/>
+        </w:rPr>
+        <w:t xml:space="preserve">Исходный код модуля и программы-клиента доступен по ссылке </w:t>
+      </w:r>
+      <w:hyperlink r:id="rId8" w:history="1">
+        <w:r>
+          <w:rPr>
+            <w:rStyle w:val="a9"/>
+            <w:rFonts w:ascii="Times New Roman" w:eastAsiaTheme="minorEastAsia" w:hAnsi="Times New Roman" w:cs="Times New Roman"/>
+            <w:iCs/>
+            <w:sz w:val="24"/>
+            <w:szCs w:val="24"/>
+          </w:rPr>
+          <w:t>https://github.com/MihailDobryagin/OS-2</w:t>
+        </w:r>
+      </w:hyperlink>
     </w:p>
     <w:p>
       <w:pPr>
         <w:pStyle w:val="a6"/>
         <w:spacing w:line="360" w:lineRule="auto"/>
         <w:ind w:left="1224"/>
+        <w:rPr>
+          <w:rFonts w:ascii="Times New Roman" w:eastAsiaTheme="minorEastAsia" w:hAnsi="Times New Roman" w:cs="Times New Roman"/>
+          <w:iCs/>
+          <w:sz w:val="24"/>
+          <w:szCs w:val="24"/>
+        </w:rPr>
+      </w:pPr>
+    </w:p>
+    <w:p>
+      <w:pPr>
+        <w:pStyle w:val="a6"/>
+        <w:numPr>
+          <w:ilvl w:val="0"/>
+          <w:numId w:val="12"/>
+        </w:numPr>
+        <w:spacing w:line="360" w:lineRule="auto"/>
         <w:rPr>
           <w:rFonts w:ascii="Times New Roman" w:eastAsiaTheme="minorEastAsia" w:hAnsi="Times New Roman" w:cs="Times New Roman"/>
           <w:b/>
@@ -1460,14 +1495,126 @@
           <w:szCs w:val="24"/>
         </w:rPr>
       </w:pPr>
+      <w:r>
+        <w:rPr>
+          <w:rFonts w:ascii="Times New Roman" w:eastAsiaTheme="minorEastAsia" w:hAnsi="Times New Roman" w:cs="Times New Roman"/>
+          <w:b/>
+          <w:bCs/>
+          <w:iCs/>
+          <w:sz w:val="24"/>
+          <w:szCs w:val="24"/>
+        </w:rPr>
+        <w:t>Результат работы программ:</w:t>
+      </w:r>
     </w:p>
     <w:p>
       <w:pPr>
         <w:pStyle w:val="a6"/>
-        <w:numPr>
-          <w:ilvl w:val="1"/>
-          <w:numId w:val="5"/>
-        </w:numPr>
+        <w:spacing w:line="360" w:lineRule="auto"/>
+        <w:ind w:left="1224"/>
+        <w:rPr>
+          <w:rFonts w:ascii="Times New Roman" w:eastAsiaTheme="minorEastAsia" w:hAnsi="Times New Roman" w:cs="Times New Roman"/>
+          <w:iCs/>
+          <w:sz w:val="24"/>
+          <w:szCs w:val="24"/>
+        </w:rPr>
+      </w:pPr>
+      <w:r>
+        <w:rPr>
+          <w:noProof/>
+        </w:rPr>
+        <w:drawing>
+          <wp:inline distT="0" distB="0" distL="0" distR="0" wp14:anchorId="66DC7B17" wp14:editId="46687E27">
+            <wp:extent cx="5032375" cy="861771"/>
+            <wp:effectExtent l="0" t="0" r="0" b="0"/>
+            <wp:docPr id="23" name="Рисунок 23" descr="Изображение выглядит как текст&#10;&#10;Автоматически созданное описание"/>
+            <wp:cNvGraphicFramePr>
+              <a:graphicFrameLocks xmlns:a="http://schemas.openxmlformats.org/drawingml/2006/main" noChangeAspect="1"/>
+            </wp:cNvGraphicFramePr>
+            <a:graphic xmlns:a="http://schemas.openxmlformats.org/drawingml/2006/main">
+              <a:graphicData uri="http://schemas.openxmlformats.org/drawingml/2006/picture">
+                <pic:pic xmlns:pic="http://schemas.openxmlformats.org/drawingml/2006/picture">
+                  <pic:nvPicPr>
+                    <pic:cNvPr id="23" name="Рисунок 23" descr="Изображение выглядит как текст&#10;&#10;Автоматически созданное описание"/>
+                    <pic:cNvPicPr/>
+                  </pic:nvPicPr>
+                  <pic:blipFill>
+                    <a:blip r:embed="rId9"/>
+                    <a:stretch>
+                      <a:fillRect/>
+                    </a:stretch>
+                  </pic:blipFill>
+                  <pic:spPr>
+                    <a:xfrm>
+                      <a:off x="0" y="0"/>
+                      <a:ext cx="5048891" cy="864599"/>
+                    </a:xfrm>
+                    <a:prstGeom prst="rect">
+                      <a:avLst/>
+                    </a:prstGeom>
+                  </pic:spPr>
+                </pic:pic>
+              </a:graphicData>
+            </a:graphic>
+          </wp:inline>
+        </w:drawing>
+      </w:r>
+    </w:p>
+    <w:p>
+      <w:pPr>
+        <w:pStyle w:val="a6"/>
+        <w:spacing w:line="360" w:lineRule="auto"/>
+        <w:ind w:left="1224"/>
+        <w:rPr>
+          <w:rFonts w:ascii="Times New Roman" w:eastAsiaTheme="minorEastAsia" w:hAnsi="Times New Roman" w:cs="Times New Roman"/>
+          <w:iCs/>
+          <w:sz w:val="24"/>
+          <w:szCs w:val="24"/>
+        </w:rPr>
+      </w:pPr>
+      <w:r>
+        <w:rPr>
+          <w:noProof/>
+        </w:rPr>
+        <w:drawing>
+          <wp:inline distT="0" distB="0" distL="0" distR="0" wp14:anchorId="082BF8F8" wp14:editId="11B8D1B0">
+            <wp:extent cx="2352675" cy="1718531"/>
+            <wp:effectExtent l="0" t="0" r="0" b="0"/>
+            <wp:docPr id="25" name="Рисунок 25" descr="Изображение выглядит как текст&#10;&#10;Автоматически созданное описание"/>
+            <wp:cNvGraphicFramePr>
+              <a:graphicFrameLocks xmlns:a="http://schemas.openxmlformats.org/drawingml/2006/main" noChangeAspect="1"/>
+            </wp:cNvGraphicFramePr>
+            <a:graphic xmlns:a="http://schemas.openxmlformats.org/drawingml/2006/main">
+              <a:graphicData uri="http://schemas.openxmlformats.org/drawingml/2006/picture">
+                <pic:pic xmlns:pic="http://schemas.openxmlformats.org/drawingml/2006/picture">
+                  <pic:nvPicPr>
+                    <pic:cNvPr id="25" name="Рисунок 25" descr="Изображение выглядит как текст&#10;&#10;Автоматически созданное описание"/>
+                    <pic:cNvPicPr/>
+                  </pic:nvPicPr>
+                  <pic:blipFill>
+                    <a:blip r:embed="rId10"/>
+                    <a:stretch>
+                      <a:fillRect/>
+                    </a:stretch>
+                  </pic:blipFill>
+                  <pic:spPr>
+                    <a:xfrm>
+                      <a:off x="0" y="0"/>
+                      <a:ext cx="2361130" cy="1724707"/>
+                    </a:xfrm>
+                    <a:prstGeom prst="rect">
+                      <a:avLst/>
+                    </a:prstGeom>
+                  </pic:spPr>
+                </pic:pic>
+              </a:graphicData>
+            </a:graphic>
+          </wp:inline>
+        </w:drawing>
+      </w:r>
+    </w:p>
+    <w:p>
+      <w:pPr>
         <w:spacing w:line="360" w:lineRule="auto"/>
         <w:rPr>
           <w:rFonts w:ascii="Times New Roman" w:eastAsiaTheme="minorEastAsia" w:hAnsi="Times New Roman" w:cs="Times New Roman"/>
@@ -1565,7 +1712,7 @@
           <w:sz w:val="24"/>
           <w:szCs w:val="24"/>
         </w:rPr>
-        <w:t>работы я познакомился с командами для мониторинга различных параметров системы</w:t>
+        <w:t xml:space="preserve">работы я </w:t>
       </w:r>
       <w:r>
         <w:rPr>
@@ -1574,9 +1721,8 @@
           <w:sz w:val="24"/>
           <w:szCs w:val="24"/>
         </w:rPr>
-        <w:t xml:space="preserve">, а также </w:t>
-      </w:r>
-      <w:proofErr w:type="spellStart"/>
+        <w:t>познакомился с различными способами получения информации из ядра</w:t>
+      </w:r>
       <w:r>
         <w:rPr>
           <w:rFonts w:ascii="Times New Roman" w:hAnsi="Times New Roman" w:cs="Times New Roman"/>
@@ -1584,9 +1730,9 @@
           <w:sz w:val="24"/>
           <w:szCs w:val="24"/>
         </w:rPr>
-        <w:t>поприменял</w:t>
-      </w:r>
-      <w:proofErr w:type="spellEnd"/>
+        <w:t xml:space="preserve"> </w:t>
+      </w:r>
+      <w:proofErr w:type="spellStart"/>
       <w:r>
         <w:rPr>
           <w:rFonts w:ascii="Times New Roman" w:hAnsi="Times New Roman" w:cs="Times New Roman"/>
@@ -1594,8 +1740,9 @@
           <w:sz w:val="24"/>
           <w:szCs w:val="24"/>
         </w:rPr>
-        <w:t xml:space="preserve"> их при запущенной программе, помогающей получать более качественную информацию для дальнейшего применения</w:t>
-      </w:r>
+        <w:t>программно</w:t>
+      </w:r>
+      <w:proofErr w:type="spellEnd"/>
       <w:r>
         <w:rPr>
           <w:rFonts w:ascii="Times New Roman" w:hAnsi="Times New Roman" w:cs="Times New Roman"/>
@@ -1603,17 +1750,20 @@
           <w:sz w:val="24"/>
           <w:szCs w:val="24"/>
         </w:rPr>
-        <w:t xml:space="preserve"> этих утилит</w:t>
-      </w:r>
+        <w:t xml:space="preserve">. Вместе с этим я написал модуль ядра и клиентское приложение, взаимодействующее с этим модулем посредством </w:t>
+      </w:r>
+      <w:proofErr w:type="spellStart"/>
       <w:r>
         <w:rPr>
           <w:rFonts w:ascii="Times New Roman" w:hAnsi="Times New Roman" w:cs="Times New Roman"/>
           <w:iCs/>
           <w:sz w:val="24"/>
           <w:szCs w:val="24"/>
-        </w:rPr>
-        <w:t xml:space="preserve">. Помимо этого, </w:t>
-      </w:r>
+          <w:lang w:val="en-US"/>
+        </w:rPr>
+        <w:t>ioctl</w:t>
+      </w:r>
+      <w:proofErr w:type="spellEnd"/>
       <w:r>
         <w:rPr>
           <w:rFonts w:ascii="Times New Roman" w:hAnsi="Times New Roman" w:cs="Times New Roman"/>
@@ -1621,47 +1771,7 @@
           <w:sz w:val="24"/>
           <w:szCs w:val="24"/>
         </w:rPr>
-        <w:t>я написал несколько «</w:t>
-      </w:r>
-      <w:proofErr w:type="spellStart"/>
-      <w:r>
-        <w:rPr>
-          <w:rFonts w:ascii="Times New Roman" w:hAnsi="Times New Roman" w:cs="Times New Roman"/>
-          <w:iCs/>
-          <w:sz w:val="24"/>
-          <w:szCs w:val="24"/>
-        </w:rPr>
-        <w:t>шеловских</w:t>
-      </w:r>
-      <w:proofErr w:type="spellEnd"/>
-      <w:r>
-        <w:rPr>
-          <w:rFonts w:ascii="Times New Roman" w:hAnsi="Times New Roman" w:cs="Times New Roman"/>
-          <w:iCs/>
-          <w:sz w:val="24"/>
-          <w:szCs w:val="24"/>
-        </w:rPr>
-        <w:t>» и «</w:t>
-      </w:r>
-      <w:proofErr w:type="spellStart"/>
-      <w:r>
-        <w:rPr>
-          <w:rFonts w:ascii="Times New Roman" w:hAnsi="Times New Roman" w:cs="Times New Roman"/>
-          <w:iCs/>
-          <w:sz w:val="24"/>
-          <w:szCs w:val="24"/>
-        </w:rPr>
-        <w:t>питоновских</w:t>
-      </w:r>
-      <w:proofErr w:type="spellEnd"/>
-      <w:r>
-        <w:rPr>
-          <w:rFonts w:ascii="Times New Roman" w:hAnsi="Times New Roman" w:cs="Times New Roman"/>
-          <w:iCs/>
-          <w:sz w:val="24"/>
-          <w:szCs w:val="24"/>
-        </w:rPr>
-        <w:t>» скриптов, демонстрирующих параметры, на которые воздействует программа, а также признаки этого воздействия.</w:t>
+        <w:t>.</w:t>
       </w:r>
     </w:p>
     <w:sectPr>
@@ -2752,6 +2862,119 @@
       <w:pPr>
         <w:ind w:left="6120" w:hanging="180"/>
       </w:pPr>
+    </w:lvl>
+  </w:abstractNum>
+  <w:abstractNum w:abstractNumId="11" w15:restartNumberingAfterBreak="0">
+    <w:nsid w:val="684A3A8D"/>
+    <w:multiLevelType w:val="hybridMultilevel"/>
+    <w:tmpl w:val="F69078D6"/>
+    <w:lvl w:ilvl="0" w:tplc="04190001">
+      <w:start w:val="1"/>
+      <w:numFmt w:val="bullet"/>
+      <w:lvlText w:val=""/>
+      <w:lvlJc w:val="left"/>
+      <w:pPr>
+        <w:ind w:left="1152" w:hanging="360"/>
+      </w:pPr>
+      <w:rPr>
+        <w:rFonts w:ascii="Symbol" w:hAnsi="Symbol" w:hint="default"/>
+      </w:rPr>
+    </w:lvl>
+    <w:lvl w:ilvl="1" w:tplc="04190003" w:tentative="1">
+      <w:start w:val="1"/>
+      <w:numFmt w:val="bullet"/>
+      <w:lvlText w:val="o"/>
+      <w:lvlJc w:val="left"/>
+      <w:pPr>
+        <w:ind w:left="1872" w:hanging="360"/>
+      </w:pPr>
+      <w:rPr>
+        <w:rFonts w:ascii="Courier New" w:hAnsi="Courier New" w:cs="Courier New" w:hint="default"/>
+      </w:rPr>
+    </w:lvl>
+    <w:lvl w:ilvl="2" w:tplc="04190005" w:tentative="1">
+      <w:start w:val="1"/>
+      <w:numFmt w:val="bullet"/>
+      <w:lvlText w:val=""/>
+      <w:lvlJc w:val="left"/>
+      <w:pPr>
+        <w:ind w:left="2592" w:hanging="360"/>
+      </w:pPr>
+      <w:rPr>
+        <w:rFonts w:ascii="Wingdings" w:hAnsi="Wingdings" w:hint="default"/>
+      </w:rPr>
+    </w:lvl>
+    <w:lvl w:ilvl="3" w:tplc="04190001" w:tentative="1">
+      <w:start w:val="1"/>
+      <w:numFmt w:val="bullet"/>
+      <w:lvlText w:val=""/>
+      <w:lvlJc w:val="left"/>
+      <w:pPr>
+        <w:ind w:left="3312" w:hanging="360"/>
+      </w:pPr>
+      <w:rPr>
+        <w:rFonts w:ascii="Symbol" w:hAnsi="Symbol" w:hint="default"/>
+      </w:rPr>
+    </w:lvl>
+    <w:lvl w:ilvl="4" w:tplc="04190003" w:tentative="1">
+      <w:start w:val="1"/>
+      <w:numFmt w:val="bullet"/>
+      <w:lvlText w:val="o"/>
+      <w:lvlJc w:val="left"/>
+      <w:pPr>
+        <w:ind w:left="4032" w:hanging="360"/>
+      </w:pPr>
+      <w:rPr>
+        <w:rFonts w:ascii="Courier New" w:hAnsi="Courier New" w:cs="Courier New" w:hint="default"/>
+      </w:rPr>
+    </w:lvl>
+    <w:lvl w:ilvl="5" w:tplc="04190005" w:tentative="1">
+      <w:start w:val="1"/>
+      <w:numFmt w:val="bullet"/>
+      <w:lvlText w:val=""/>
+      <w:lvlJc w:val="left"/>
+      <w:pPr>
+        <w:ind w:left="4752" w:hanging="360"/>
+      </w:pPr>
+      <w:rPr>
+        <w:rFonts w:ascii="Wingdings" w:hAnsi="Wingdings" w:hint="default"/>
+      </w:rPr>
+    </w:lvl>
+    <w:lvl w:ilvl="6" w:tplc="04190001" w:tentative="1">
+      <w:start w:val="1"/>
+      <w:numFmt w:val="bullet"/>
+      <w:lvlText w:val=""/>
+      <w:lvlJc w:val="left"/>
+      <w:pPr>
+        <w:ind w:left="5472" w:hanging="360"/>
+      </w:pPr>
+      <w:rPr>
+        <w:rFonts w:ascii="Symbol" w:hAnsi="Symbol" w:hint="default"/>
+      </w:rPr>
+    </w:lvl>
+    <w:lvl w:ilvl="7" w:tplc="04190003" w:tentative="1">
+      <w:start w:val="1"/>
+      <w:numFmt w:val="bullet"/>
+      <w:lvlText w:val="o"/>
+      <w:lvlJc w:val="left"/>
+      <w:pPr>
+        <w:ind w:left="6192" w:hanging="360"/>
+      </w:pPr>
+      <w:rPr>
+        <w:rFonts w:ascii="Courier New" w:hAnsi="Courier New" w:cs="Courier New" w:hint="default"/>
+      </w:rPr>
+    </w:lvl>
+    <w:lvl w:ilvl="8" w:tplc="04190005" w:tentative="1">
+      <w:start w:val="1"/>
+      <w:numFmt w:val="bullet"/>
+      <w:lvlText w:val=""/>
+      <w:lvlJc w:val="left"/>
+      <w:pPr>
+        <w:ind w:left="6912" w:hanging="360"/>
+      </w:pPr>
+      <w:rPr>
+        <w:rFonts w:ascii="Wingdings" w:hAnsi="Wingdings" w:hint="default"/>
+      </w:rPr>
     </w:lvl>
   </w:abstractNum>
   <w:num w:numId="1" w16cid:durableId="377626980">
@@ -2786,6 +3009,9 @@
   </w:num>
   <w:num w:numId="11" w16cid:durableId="365494759">
     <w:abstractNumId w:val="3"/>
+  </w:num>
+  <w:num w:numId="12" w16cid:durableId="678579157">
+    <w:abstractNumId w:val="11"/>
   </w:num>
 </w:numbering>
 </file>
@@ -3342,6 +3568,29 @@
       <w:lang w:eastAsia="ru-RU"/>
     </w:rPr>
   </w:style>
+  <w:style w:type="character" w:styleId="a9">
+    <w:name w:val="Hyperlink"/>
+    <w:basedOn w:val="a0"/>
+    <w:uiPriority w:val="99"/>
+    <w:unhideWhenUsed/>
+    <w:rsid w:val="00C36404"/>
+    <w:rPr>
+      <w:color w:val="0563C1" w:themeColor="hyperlink"/>
+      <w:u w:val="single"/>
+    </w:rPr>
+  </w:style>
+  <w:style w:type="character" w:styleId="aa">
+    <w:name w:val="Unresolved Mention"/>
+    <w:basedOn w:val="a0"/>
+    <w:uiPriority w:val="99"/>
+    <w:semiHidden/>
+    <w:unhideWhenUsed/>
+    <w:rsid w:val="00C36404"/>
+    <w:rPr>
+      <w:color w:val="605E5C"/>
+      <w:shd w:val="clear" w:color="auto" w:fill="E1DFDD"/>
+    </w:rPr>
+  </w:style>
 </w:styles>
 </file>
 
